--- a/Week 6/Short Assignment 6/Documentation.docx
+++ b/Week 6/Short Assignment 6/Documentation.docx
@@ -63,7 +63,7 @@
           <w:rFonts w:ascii="Times New Roman" w:hAnsi="Times New Roman" w:cs="Times New Roman"/>
           <w:sz w:val="24"/>
         </w:rPr>
-        <w:t>&lt;Due Date&gt;</w:t>
+        <w:t>1/17/17</w:t>
       </w:r>
     </w:p>
     <w:p>
@@ -82,7 +82,7 @@
           <w:b/>
           <w:sz w:val="24"/>
         </w:rPr>
-        <w:t>&lt;Assignment Title&gt;</w:t>
+        <w:t>Short Assignment 6</w:t>
       </w:r>
     </w:p>
     <w:p>
@@ -144,7 +144,123 @@
           <w:sz w:val="24"/>
         </w:rPr>
         <w:tab/>
-        <w:t>Start</w:t>
+      </w:r>
+      <w:r>
+        <w:rPr>
+          <w:rFonts w:ascii="Times New Roman" w:hAnsi="Times New Roman" w:cs="Times New Roman"/>
+          <w:sz w:val="24"/>
+        </w:rPr>
+        <w:t xml:space="preserve">For this assignment I spent a good 6 hours trying to research ho to approach it and wound up with very little information to go on. I wound up creating two different portions of the project, but could not combine them for an actual CRCW application. The first portion is a logging servlet that is supposed to log input on the server’s log (in this case WildFly) though I could not figure out how to access the log or create a log file that would </w:t>
+      </w:r>
+      <w:r>
+        <w:rPr>
+          <w:rFonts w:ascii="Times New Roman" w:hAnsi="Times New Roman" w:cs="Times New Roman"/>
+          <w:sz w:val="24"/>
+        </w:rPr>
+        <w:t>work</w:t>
+      </w:r>
+      <w:r>
+        <w:rPr>
+          <w:rFonts w:ascii="Times New Roman" w:hAnsi="Times New Roman" w:cs="Times New Roman"/>
+          <w:sz w:val="24"/>
+        </w:rPr>
+        <w:t>. The second portion is an attempt to create the read portion of the program which utilizes a</w:t>
+      </w:r>
+      <w:r>
+        <w:rPr>
+          <w:rFonts w:ascii="Times New Roman" w:hAnsi="Times New Roman" w:cs="Times New Roman"/>
+          <w:sz w:val="24"/>
+        </w:rPr>
+        <w:t>n</w:t>
+      </w:r>
+      <w:r>
+        <w:rPr>
+          <w:rFonts w:ascii="Times New Roman" w:hAnsi="Times New Roman" w:cs="Times New Roman"/>
+          <w:sz w:val="24"/>
+        </w:rPr>
+        <w:t xml:space="preserve"> </w:t>
+      </w:r>
+      <w:proofErr w:type="spellStart"/>
+      <w:r>
+        <w:rPr>
+          <w:rFonts w:ascii="Times New Roman" w:hAnsi="Times New Roman" w:cs="Times New Roman"/>
+          <w:sz w:val="24"/>
+        </w:rPr>
+        <w:t>xhtml</w:t>
+      </w:r>
+      <w:proofErr w:type="spellEnd"/>
+      <w:r>
+        <w:rPr>
+          <w:rFonts w:ascii="Times New Roman" w:hAnsi="Times New Roman" w:cs="Times New Roman"/>
+          <w:sz w:val="24"/>
+        </w:rPr>
+        <w:t xml:space="preserve"> page and </w:t>
+      </w:r>
+      <w:r>
+        <w:rPr>
+          <w:rFonts w:ascii="Times New Roman" w:hAnsi="Times New Roman" w:cs="Times New Roman"/>
+          <w:sz w:val="24"/>
+        </w:rPr>
+        <w:t>a few</w:t>
+      </w:r>
+      <w:r>
+        <w:rPr>
+          <w:rFonts w:ascii="Times New Roman" w:hAnsi="Times New Roman" w:cs="Times New Roman"/>
+          <w:sz w:val="24"/>
+        </w:rPr>
+        <w:t xml:space="preserve"> filters, though it too does not have full functionality. </w:t>
+      </w:r>
+    </w:p>
+    <w:p>
+      <w:pPr>
+        <w:spacing w:after="0" w:line="480" w:lineRule="auto"/>
+        <w:rPr>
+          <w:rFonts w:ascii="Times New Roman" w:hAnsi="Times New Roman" w:cs="Times New Roman"/>
+          <w:sz w:val="24"/>
+        </w:rPr>
+      </w:pPr>
+      <w:r>
+        <w:rPr>
+          <w:rFonts w:ascii="Times New Roman" w:hAnsi="Times New Roman" w:cs="Times New Roman"/>
+          <w:sz w:val="24"/>
+        </w:rPr>
+        <w:tab/>
+        <w:t xml:space="preserve">At one point I attempted to move the files from one folder to another and lost all of them, then had to rebuild them from the </w:t>
+      </w:r>
+      <w:r>
+        <w:rPr>
+          <w:rFonts w:ascii="Times New Roman" w:hAnsi="Times New Roman" w:cs="Times New Roman"/>
+          <w:sz w:val="24"/>
+        </w:rPr>
+        <w:t>local</w:t>
+      </w:r>
+      <w:r>
+        <w:rPr>
+          <w:rFonts w:ascii="Times New Roman" w:hAnsi="Times New Roman" w:cs="Times New Roman"/>
+          <w:sz w:val="24"/>
+        </w:rPr>
+        <w:t xml:space="preserve"> memory, and even </w:t>
+      </w:r>
+      <w:r>
+        <w:rPr>
+          <w:rFonts w:ascii="Times New Roman" w:hAnsi="Times New Roman" w:cs="Times New Roman"/>
+          <w:sz w:val="24"/>
+        </w:rPr>
+        <w:t>then,</w:t>
+      </w:r>
+      <w:r>
+        <w:rPr>
+          <w:rFonts w:ascii="Times New Roman" w:hAnsi="Times New Roman" w:cs="Times New Roman"/>
+          <w:sz w:val="24"/>
+        </w:rPr>
+        <w:t xml:space="preserve"> the bulk of the class was lost so they had to be rebuilt from scratch.</w:t>
+      </w:r>
+      <w:r>
+        <w:rPr>
+          <w:rFonts w:ascii="Times New Roman" w:hAnsi="Times New Roman" w:cs="Times New Roman"/>
+          <w:sz w:val="24"/>
+        </w:rPr>
+        <w:t xml:space="preserve"> It was something that really confused me.</w:t>
       </w:r>
     </w:p>
     <w:p>
@@ -178,8 +294,55 @@
           <w:rFonts w:ascii="Times New Roman" w:hAnsi="Times New Roman" w:cs="Times New Roman"/>
           <w:sz w:val="24"/>
         </w:rPr>
-        <w:tab/>
-        <w:t>Start</w:t>
+        <w:t xml:space="preserve">LoggingServlet.java (with </w:t>
+      </w:r>
+      <w:proofErr w:type="spellStart"/>
+      <w:r>
+        <w:rPr>
+          <w:rFonts w:ascii="Times New Roman" w:hAnsi="Times New Roman" w:cs="Times New Roman"/>
+          <w:sz w:val="24"/>
+        </w:rPr>
+        <w:t>init</w:t>
+      </w:r>
+      <w:proofErr w:type="spellEnd"/>
+      <w:r>
+        <w:rPr>
+          <w:rFonts w:ascii="Times New Roman" w:hAnsi="Times New Roman" w:cs="Times New Roman"/>
+          <w:sz w:val="24"/>
+        </w:rPr>
+        <w:t xml:space="preserve">, </w:t>
+      </w:r>
+      <w:proofErr w:type="spellStart"/>
+      <w:r>
+        <w:rPr>
+          <w:rFonts w:ascii="Times New Roman" w:hAnsi="Times New Roman" w:cs="Times New Roman"/>
+          <w:sz w:val="24"/>
+        </w:rPr>
+        <w:t>doFilter</w:t>
+      </w:r>
+      <w:proofErr w:type="spellEnd"/>
+      <w:r>
+        <w:rPr>
+          <w:rFonts w:ascii="Times New Roman" w:hAnsi="Times New Roman" w:cs="Times New Roman"/>
+          <w:sz w:val="24"/>
+        </w:rPr>
+        <w:t xml:space="preserve">, </w:t>
+      </w:r>
+      <w:proofErr w:type="spellStart"/>
+      <w:r>
+        <w:rPr>
+          <w:rFonts w:ascii="Times New Roman" w:hAnsi="Times New Roman" w:cs="Times New Roman"/>
+          <w:sz w:val="24"/>
+        </w:rPr>
+        <w:t>ReadFile</w:t>
+      </w:r>
+      <w:proofErr w:type="spellEnd"/>
+      <w:r>
+        <w:rPr>
+          <w:rFonts w:ascii="Times New Roman" w:hAnsi="Times New Roman" w:cs="Times New Roman"/>
+          <w:sz w:val="24"/>
+        </w:rPr>
+        <w:t xml:space="preserve"> methods), FilterServletOutputStream.java, GenericResponseWrapper.java, MYGenericFilter.java, PrePostFilter.java</w:t>
       </w:r>
     </w:p>
     <w:p>
@@ -211,11 +374,216 @@
       <w:r>
         <w:rPr>
           <w:rFonts w:ascii="Times New Roman" w:hAnsi="Times New Roman" w:cs="Times New Roman"/>
-          <w:sz w:val="24"/>
-        </w:rPr>
-        <w:tab/>
-        <w:t>start</w:t>
-      </w:r>
+          <w:noProof/>
+          <w:sz w:val="24"/>
+        </w:rPr>
+        <w:lastRenderedPageBreak/>
+        <w:drawing>
+          <wp:inline distT="0" distB="0" distL="0" distR="0" wp14:anchorId="46326D59" wp14:editId="02153C82">
+            <wp:extent cx="3495675" cy="3838575"/>
+            <wp:effectExtent l="0" t="0" r="9525" b="9525"/>
+            <wp:docPr id="1" name="Picture 1"/>
+            <wp:cNvGraphicFramePr>
+              <a:graphicFrameLocks xmlns:a="http://schemas.openxmlformats.org/drawingml/2006/main" noChangeAspect="1"/>
+            </wp:cNvGraphicFramePr>
+            <a:graphic xmlns:a="http://schemas.openxmlformats.org/drawingml/2006/main">
+              <a:graphicData uri="http://schemas.openxmlformats.org/drawingml/2006/picture">
+                <pic:pic xmlns:pic="http://schemas.openxmlformats.org/drawingml/2006/picture">
+                  <pic:nvPicPr>
+                    <pic:cNvPr id="0" name="Picture 1"/>
+                    <pic:cNvPicPr>
+                      <a:picLocks noChangeAspect="1" noChangeArrowheads="1"/>
+                    </pic:cNvPicPr>
+                  </pic:nvPicPr>
+                  <pic:blipFill>
+                    <a:blip r:embed="rId5">
+                      <a:extLst>
+                        <a:ext uri="{28A0092B-C50C-407E-A947-70E740481C1C}">
+                          <a14:useLocalDpi xmlns:a14="http://schemas.microsoft.com/office/drawing/2010/main" val="0"/>
+                        </a:ext>
+                      </a:extLst>
+                    </a:blip>
+                    <a:srcRect/>
+                    <a:stretch>
+                      <a:fillRect/>
+                    </a:stretch>
+                  </pic:blipFill>
+                  <pic:spPr bwMode="auto">
+                    <a:xfrm>
+                      <a:off x="0" y="0"/>
+                      <a:ext cx="3495675" cy="3838575"/>
+                    </a:xfrm>
+                    <a:prstGeom prst="rect">
+                      <a:avLst/>
+                    </a:prstGeom>
+                    <a:noFill/>
+                    <a:ln>
+                      <a:noFill/>
+                    </a:ln>
+                  </pic:spPr>
+                </pic:pic>
+              </a:graphicData>
+            </a:graphic>
+          </wp:inline>
+        </w:drawing>
+      </w:r>
+    </w:p>
+    <w:p>
+      <w:pPr>
+        <w:spacing w:after="0" w:line="480" w:lineRule="auto"/>
+        <w:rPr>
+          <w:rFonts w:ascii="Times New Roman" w:hAnsi="Times New Roman" w:cs="Times New Roman"/>
+          <w:sz w:val="24"/>
+        </w:rPr>
+      </w:pPr>
+      <w:r>
+        <w:rPr>
+          <w:rFonts w:ascii="Times New Roman" w:hAnsi="Times New Roman" w:cs="Times New Roman"/>
+          <w:noProof/>
+          <w:sz w:val="24"/>
+        </w:rPr>
+        <w:drawing>
+          <wp:inline distT="0" distB="0" distL="0" distR="0" wp14:anchorId="5CC641AA" wp14:editId="034416BB">
+            <wp:extent cx="5943600" cy="3305175"/>
+            <wp:effectExtent l="0" t="0" r="0" b="9525"/>
+            <wp:docPr id="2" name="Picture 2"/>
+            <wp:cNvGraphicFramePr>
+              <a:graphicFrameLocks xmlns:a="http://schemas.openxmlformats.org/drawingml/2006/main" noChangeAspect="1"/>
+            </wp:cNvGraphicFramePr>
+            <a:graphic xmlns:a="http://schemas.openxmlformats.org/drawingml/2006/main">
+              <a:graphicData uri="http://schemas.openxmlformats.org/drawingml/2006/picture">
+                <pic:pic xmlns:pic="http://schemas.openxmlformats.org/drawingml/2006/picture">
+                  <pic:nvPicPr>
+                    <pic:cNvPr id="0" name="Picture 2"/>
+                    <pic:cNvPicPr>
+                      <a:picLocks noChangeAspect="1" noChangeArrowheads="1"/>
+                    </pic:cNvPicPr>
+                  </pic:nvPicPr>
+                  <pic:blipFill>
+                    <a:blip r:embed="rId6">
+                      <a:extLst>
+                        <a:ext uri="{28A0092B-C50C-407E-A947-70E740481C1C}">
+                          <a14:useLocalDpi xmlns:a14="http://schemas.microsoft.com/office/drawing/2010/main" val="0"/>
+                        </a:ext>
+                      </a:extLst>
+                    </a:blip>
+                    <a:srcRect/>
+                    <a:stretch>
+                      <a:fillRect/>
+                    </a:stretch>
+                  </pic:blipFill>
+                  <pic:spPr bwMode="auto">
+                    <a:xfrm>
+                      <a:off x="0" y="0"/>
+                      <a:ext cx="5943600" cy="3305175"/>
+                    </a:xfrm>
+                    <a:prstGeom prst="rect">
+                      <a:avLst/>
+                    </a:prstGeom>
+                    <a:noFill/>
+                    <a:ln>
+                      <a:noFill/>
+                    </a:ln>
+                  </pic:spPr>
+                </pic:pic>
+              </a:graphicData>
+            </a:graphic>
+          </wp:inline>
+        </w:drawing>
+      </w:r>
+    </w:p>
+    <w:p>
+      <w:pPr>
+        <w:spacing w:after="0" w:line="480" w:lineRule="auto"/>
+        <w:rPr>
+          <w:rFonts w:ascii="Times New Roman" w:hAnsi="Times New Roman" w:cs="Times New Roman"/>
+          <w:sz w:val="24"/>
+        </w:rPr>
+      </w:pPr>
+    </w:p>
+    <w:p>
+      <w:pPr>
+        <w:rPr>
+          <w:rFonts w:ascii="Times New Roman" w:hAnsi="Times New Roman" w:cs="Times New Roman"/>
+          <w:sz w:val="24"/>
+        </w:rPr>
+      </w:pPr>
+      <w:r>
+        <w:rPr>
+          <w:rFonts w:ascii="Times New Roman" w:hAnsi="Times New Roman" w:cs="Times New Roman"/>
+          <w:sz w:val="24"/>
+        </w:rPr>
+        <w:br w:type="page"/>
+      </w:r>
+    </w:p>
+    <w:p>
+      <w:pPr>
+        <w:spacing w:after="0" w:line="480" w:lineRule="auto"/>
+        <w:rPr>
+          <w:rFonts w:ascii="Times New Roman" w:hAnsi="Times New Roman" w:cs="Times New Roman"/>
+          <w:sz w:val="24"/>
+          <w:u w:val="single"/>
+        </w:rPr>
+      </w:pPr>
+      <w:r>
+        <w:rPr>
+          <w:rFonts w:ascii="Times New Roman" w:hAnsi="Times New Roman" w:cs="Times New Roman"/>
+          <w:sz w:val="24"/>
+          <w:u w:val="single"/>
+        </w:rPr>
+        <w:lastRenderedPageBreak/>
+        <w:t>References</w:t>
+      </w:r>
+    </w:p>
+    <w:p>
+      <w:pPr>
+        <w:spacing w:after="0" w:line="480" w:lineRule="auto"/>
+        <w:rPr>
+          <w:rFonts w:ascii="Times New Roman" w:hAnsi="Times New Roman" w:cs="Times New Roman"/>
+          <w:sz w:val="24"/>
+        </w:rPr>
+      </w:pPr>
+      <w:r>
+        <w:rPr>
+          <w:rFonts w:ascii="Times New Roman" w:hAnsi="Times New Roman" w:cs="Times New Roman"/>
+          <w:sz w:val="24"/>
+        </w:rPr>
+        <w:t xml:space="preserve">Oracle. (2017). </w:t>
+      </w:r>
+      <w:r>
+        <w:rPr>
+          <w:rFonts w:ascii="Times New Roman" w:hAnsi="Times New Roman" w:cs="Times New Roman"/>
+          <w:i/>
+          <w:sz w:val="24"/>
+        </w:rPr>
+        <w:t>Servlet Filters and Event Listeners</w:t>
+      </w:r>
+      <w:r>
+        <w:rPr>
+          <w:rFonts w:ascii="Times New Roman" w:hAnsi="Times New Roman" w:cs="Times New Roman"/>
+          <w:sz w:val="24"/>
+        </w:rPr>
+        <w:t xml:space="preserve">. Retrieved from </w:t>
+      </w:r>
+      <w:hyperlink r:id="rId7" w:history="1">
+        <w:r>
+          <w:rPr>
+            <w:rStyle w:val="Hyperlink"/>
+            <w:rFonts w:ascii="Times New Roman" w:hAnsi="Times New Roman" w:cs="Times New Roman"/>
+            <w:sz w:val="24"/>
+          </w:rPr>
+          <w:t>https://docs.oracle.com/cd/B14099_19/web.1012/b14017/filters.htm</w:t>
+        </w:r>
+      </w:hyperlink>
+    </w:p>
+    <w:p>
+      <w:pPr>
+        <w:spacing w:after="0" w:line="480" w:lineRule="auto"/>
+        <w:rPr>
+          <w:rFonts w:ascii="Times New Roman" w:hAnsi="Times New Roman" w:cs="Times New Roman"/>
+          <w:sz w:val="24"/>
+        </w:rPr>
+      </w:pPr>
       <w:bookmarkStart w:id="0" w:name="_GoBack"/>
       <w:bookmarkEnd w:id="0"/>
     </w:p>
@@ -665,6 +1033,18 @@
       <w:u w:val="single"/>
     </w:rPr>
   </w:style>
+  <w:style w:type="character" w:styleId="UnresolvedMention">
+    <w:name w:val="Unresolved Mention"/>
+    <w:basedOn w:val="DefaultParagraphFont"/>
+    <w:uiPriority w:val="99"/>
+    <w:semiHidden/>
+    <w:unhideWhenUsed/>
+    <w:rsid w:val="006C4C05"/>
+    <w:rPr>
+      <w:color w:val="808080"/>
+      <w:shd w:val="clear" w:color="auto" w:fill="E6E6E6"/>
+    </w:rPr>
+  </w:style>
 </w:styles>
 </file>
 
